--- a/PROGRAMMING APPLICATIONS FOR ENGINEERS/Assignment 6 Queue with Dynamic Array/assgn6_D1166506.docx
+++ b/PROGRAMMING APPLICATIONS FOR ENGINEERS/Assignment 6 Queue with Dynamic Array/assgn6_D1166506.docx
@@ -59,6 +59,21 @@
       </w:r>
       <w:r>
         <w:t xml:space="preserve"> Next, I </w:t>
+      </w:r>
+      <w:r>
+        <w:t>completed the component of the function to fulfill the assigned requirement. Like in the initial_queue function, I reset the memory size of elements, capacity, head, and tail of the queue. In the enqueue and dequeue function, change the value of tail or head separately, while the memory size is too small to use, change the size then r</w:t>
+      </w:r>
+      <w:r>
+        <w:t>eset the head of queue to the beginning position and shift the elements in the queue.</w:t>
+      </w:r>
+      <w:r>
+        <w:t xml:space="preserve"> In the print_queue function, p</w:t>
+      </w:r>
+      <w:r>
+        <w:t>rint elements of a queue from the head to the tail</w:t>
+      </w:r>
+      <w:r>
+        <w:t xml:space="preserve"> and make a newline for every 20 elements.</w:t>
       </w:r>
     </w:p>
     <w:p/>

--- a/PROGRAMMING APPLICATIONS FOR ENGINEERS/Assignment 6 Queue with Dynamic Array/assgn6_D1166506.docx
+++ b/PROGRAMMING APPLICATIONS FOR ENGINEERS/Assignment 6 Queue with Dynamic Array/assgn6_D1166506.docx
@@ -67,6 +67,15 @@
         <w:t>eset the head of queue to the beginning position and shift the elements in the queue.</w:t>
       </w:r>
       <w:r>
+        <w:rPr>
+          <w:rFonts w:hint="eastAsia"/>
+        </w:rPr>
+        <w:t xml:space="preserve"> B</w:t>
+      </w:r>
+      <w:r>
+        <w:t>ut, the memory is sufficient to use, then the memory operation will be conducted in a cyclic way.</w:t>
+      </w:r>
+      <w:r>
         <w:t xml:space="preserve"> In the print_queue function, p</w:t>
       </w:r>
       <w:r>
@@ -74,10 +83,18 @@
       </w:r>
       <w:r>
         <w:t xml:space="preserve"> and make a newline for every 20 elements.</w:t>
+      </w:r>
+      <w:r>
+        <w:t xml:space="preserve"> In the is_empty function, return true when the get_size function which gets the size by subtract the head from tail return 0.</w:t>
       </w:r>
     </w:p>
     <w:p/>
     <w:p>
+      <w:pPr>
+        <w:rPr>
+          <w:rFonts w:hint="eastAsia"/>
+        </w:rPr>
+      </w:pPr>
       <w:r>
         <w:rPr>
           <w:rFonts w:hint="eastAsia"/>
@@ -85,25 +102,16 @@
         <w:t>       </w:t>
       </w:r>
       <w:r>
-        <w:t xml:space="preserve"> To compute the area, I used the while loop with the condition that the difference between area and last must be greater than 1e-6, which is epsilon equivalently. Then, compute the variable first, and then the area using the Riemann sum.</w:t>
-      </w:r>
-      <w:r>
         <w:t xml:space="preserve"> </w:t>
       </w:r>
-      <w:r>
-        <w:t>If the area is calculated well and fits the condition of the loop, calculate the variables R1, R2, and R3.</w:t>
-      </w:r>
-    </w:p>
-    <w:p/>
-    <w:p>
       <w:r>
         <w:rPr>
           <w:rFonts w:hint="eastAsia"/>
         </w:rPr>
-        <w:t>       </w:t>
-      </w:r>
-      <w:r>
-        <w:t xml:space="preserve"> Eventually, while all the calculating is done, print the variables R1, R2, and R3 as required.</w:t>
+        <w:t>At</w:t>
+      </w:r>
+      <w:r>
+        <w:t xml:space="preserve"> last, fulfill the component in the main function as required. Like enqueue, dequeue, print_queue, capacity, and get_size.</w:t>
       </w:r>
     </w:p>
     <w:sectPr>
@@ -114,6 +122,44 @@
     </w:sectPr>
   </w:body>
 </w:document>
+</file>
+
+<file path=word/endnotes.xml><?xml version="1.0" encoding="utf-8"?>
+<w:endnotes xmlns:wpc="http://schemas.microsoft.com/office/word/2010/wordprocessingCanvas" xmlns:cx="http://schemas.microsoft.com/office/drawing/2014/chartex" xmlns:cx1="http://schemas.microsoft.com/office/drawing/2015/9/8/chartex" xmlns:cx2="http://schemas.microsoft.com/office/drawing/2015/10/21/chartex" xmlns:cx3="http://schemas.microsoft.com/office/drawing/2016/5/9/chartex" xmlns:cx4="http://schemas.microsoft.com/office/drawing/2016/5/10/chartex" xmlns:cx5="http://schemas.microsoft.com/office/drawing/2016/5/11/chartex" xmlns:cx6="http://schemas.microsoft.com/office/drawing/2016/5/12/chartex" xmlns:cx7="http://schemas.microsoft.com/office/drawing/2016/5/13/chartex" xmlns:cx8="http://schemas.microsoft.com/office/drawing/2016/5/14/chartex" xmlns:mc="http://schemas.openxmlformats.org/markup-compatibility/2006" xmlns:aink="http://schemas.microsoft.com/office/drawing/2016/ink" xmlns:am3d="http://schemas.microsoft.com/office/drawing/2017/model3d" xmlns:o="urn:schemas-microsoft-com:office:office" xmlns:oel="http://schemas.microsoft.com/office/2019/extlst" xmlns:r="http://schemas.openxmlformats.org/officeDocument/2006/relationships" xmlns:m="http://schemas.openxmlformats.org/officeDocument/2006/math" xmlns:v="urn:schemas-microsoft-com:vml" xmlns:wp14="http://schemas.microsoft.com/office/word/2010/wordprocessingDrawing" xmlns:wp="http://schemas.openxmlformats.org/drawingml/2006/wordprocessingDrawing" xmlns:w10="urn:schemas-microsoft-com:office:word" xmlns:w="http://schemas.openxmlformats.org/wordprocessingml/2006/main" xmlns:w14="http://schemas.microsoft.com/office/word/2010/wordml" xmlns:w15="http://schemas.microsoft.com/office/word/2012/wordml" xmlns:w16cex="http://schemas.microsoft.com/office/word/2018/wordml/cex" xmlns:w16cid="http://schemas.microsoft.com/office/word/2016/wordml/cid" xmlns:w16="http://schemas.microsoft.com/office/word/2018/wordml" xmlns:w16sdtdh="http://schemas.microsoft.com/office/word/2020/wordml/sdtdatahash" xmlns:w16se="http://schemas.microsoft.com/office/word/2015/wordml/symex" xmlns:wpg="http://schemas.microsoft.com/office/word/2010/wordprocessingGroup" xmlns:wpi="http://schemas.microsoft.com/office/word/2010/wordprocessingInk" xmlns:wne="http://schemas.microsoft.com/office/word/2006/wordml" xmlns:wps="http://schemas.microsoft.com/office/word/2010/wordprocessingShape" mc:Ignorable="w14 w15 w16se w16cid w16 w16cex w16sdtdh wp14">
+  <w:endnote w:type="separator" w:id="-1">
+    <w:p>
+      <w:r>
+        <w:separator/>
+      </w:r>
+    </w:p>
+  </w:endnote>
+  <w:endnote w:type="continuationSeparator" w:id="0">
+    <w:p>
+      <w:r>
+        <w:continuationSeparator/>
+      </w:r>
+    </w:p>
+  </w:endnote>
+</w:endnotes>
+</file>
+
+<file path=word/footnotes.xml><?xml version="1.0" encoding="utf-8"?>
+<w:footnotes xmlns:wpc="http://schemas.microsoft.com/office/word/2010/wordprocessingCanvas" xmlns:cx="http://schemas.microsoft.com/office/drawing/2014/chartex" xmlns:cx1="http://schemas.microsoft.com/office/drawing/2015/9/8/chartex" xmlns:cx2="http://schemas.microsoft.com/office/drawing/2015/10/21/chartex" xmlns:cx3="http://schemas.microsoft.com/office/drawing/2016/5/9/chartex" xmlns:cx4="http://schemas.microsoft.com/office/drawing/2016/5/10/chartex" xmlns:cx5="http://schemas.microsoft.com/office/drawing/2016/5/11/chartex" xmlns:cx6="http://schemas.microsoft.com/office/drawing/2016/5/12/chartex" xmlns:cx7="http://schemas.microsoft.com/office/drawing/2016/5/13/chartex" xmlns:cx8="http://schemas.microsoft.com/office/drawing/2016/5/14/chartex" xmlns:mc="http://schemas.openxmlformats.org/markup-compatibility/2006" xmlns:aink="http://schemas.microsoft.com/office/drawing/2016/ink" xmlns:am3d="http://schemas.microsoft.com/office/drawing/2017/model3d" xmlns:o="urn:schemas-microsoft-com:office:office" xmlns:oel="http://schemas.microsoft.com/office/2019/extlst" xmlns:r="http://schemas.openxmlformats.org/officeDocument/2006/relationships" xmlns:m="http://schemas.openxmlformats.org/officeDocument/2006/math" xmlns:v="urn:schemas-microsoft-com:vml" xmlns:wp14="http://schemas.microsoft.com/office/word/2010/wordprocessingDrawing" xmlns:wp="http://schemas.openxmlformats.org/drawingml/2006/wordprocessingDrawing" xmlns:w10="urn:schemas-microsoft-com:office:word" xmlns:w="http://schemas.openxmlformats.org/wordprocessingml/2006/main" xmlns:w14="http://schemas.microsoft.com/office/word/2010/wordml" xmlns:w15="http://schemas.microsoft.com/office/word/2012/wordml" xmlns:w16cex="http://schemas.microsoft.com/office/word/2018/wordml/cex" xmlns:w16cid="http://schemas.microsoft.com/office/word/2016/wordml/cid" xmlns:w16="http://schemas.microsoft.com/office/word/2018/wordml" xmlns:w16sdtdh="http://schemas.microsoft.com/office/word/2020/wordml/sdtdatahash" xmlns:w16se="http://schemas.microsoft.com/office/word/2015/wordml/symex" xmlns:wpg="http://schemas.microsoft.com/office/word/2010/wordprocessingGroup" xmlns:wpi="http://schemas.microsoft.com/office/word/2010/wordprocessingInk" xmlns:wne="http://schemas.microsoft.com/office/word/2006/wordml" xmlns:wps="http://schemas.microsoft.com/office/word/2010/wordprocessingShape" mc:Ignorable="w14 w15 w16se w16cid w16 w16cex w16sdtdh wp14">
+  <w:footnote w:type="separator" w:id="-1">
+    <w:p>
+      <w:r>
+        <w:separator/>
+      </w:r>
+    </w:p>
+  </w:footnote>
+  <w:footnote w:type="continuationSeparator" w:id="0">
+    <w:p>
+      <w:r>
+        <w:continuationSeparator/>
+      </w:r>
+    </w:p>
+  </w:footnote>
+</w:footnotes>
 </file>
 
 <file path=word/numbering.xml><?xml version="1.0" encoding="utf-8"?>
@@ -1135,6 +1181,66 @@
       <w:szCs w:val="24"/>
     </w:rPr>
   </w:style>
+  <w:style w:type="paragraph" w:styleId="a4">
+    <w:name w:val="header"/>
+    <w:basedOn w:val="a"/>
+    <w:link w:val="a5"/>
+    <w:uiPriority w:val="99"/>
+    <w:unhideWhenUsed/>
+    <w:rsid w:val="005447E9"/>
+    <w:pPr>
+      <w:tabs>
+        <w:tab w:val="center" w:pos="4153"/>
+        <w:tab w:val="right" w:pos="8306"/>
+      </w:tabs>
+      <w:snapToGrid w:val="0"/>
+    </w:pPr>
+    <w:rPr>
+      <w:sz w:val="20"/>
+      <w:szCs w:val="20"/>
+    </w:rPr>
+  </w:style>
+  <w:style w:type="character" w:customStyle="1" w:styleId="a5">
+    <w:name w:val="頁首 字元"/>
+    <w:basedOn w:val="a0"/>
+    <w:link w:val="a4"/>
+    <w:uiPriority w:val="99"/>
+    <w:rsid w:val="005447E9"/>
+    <w:rPr>
+      <w:sz w:val="20"/>
+      <w:szCs w:val="20"/>
+    </w:rPr>
+  </w:style>
+  <w:style w:type="paragraph" w:styleId="a6">
+    <w:name w:val="footer"/>
+    <w:basedOn w:val="a"/>
+    <w:link w:val="a7"/>
+    <w:uiPriority w:val="99"/>
+    <w:unhideWhenUsed/>
+    <w:rsid w:val="005447E9"/>
+    <w:pPr>
+      <w:tabs>
+        <w:tab w:val="center" w:pos="4153"/>
+        <w:tab w:val="right" w:pos="8306"/>
+      </w:tabs>
+      <w:snapToGrid w:val="0"/>
+    </w:pPr>
+    <w:rPr>
+      <w:sz w:val="20"/>
+      <w:szCs w:val="20"/>
+    </w:rPr>
+  </w:style>
+  <w:style w:type="character" w:customStyle="1" w:styleId="a7">
+    <w:name w:val="頁尾 字元"/>
+    <w:basedOn w:val="a0"/>
+    <w:link w:val="a6"/>
+    <w:uiPriority w:val="99"/>
+    <w:rsid w:val="005447E9"/>
+    <w:rPr>
+      <w:sz w:val="20"/>
+      <w:szCs w:val="20"/>
+    </w:rPr>
+  </w:style>
 </w:styles>
 </file>
 
